--- a/PYTHON 7-8 CLASS/თეორია/8 კლასი/Threding and Multiprocessing/პარალელური და მრავალგანშტოებიანი პროგრამირება.docx
+++ b/PYTHON 7-8 CLASS/თეორია/8 კლასი/Threding and Multiprocessing/პარალელური და მრავალგანშტოებიანი პროგრამირება.docx
@@ -2194,6 +2194,10 @@
         <w:jc w:val="center"/>
       </w:pPr>
       <w:r>
+        <w:rPr>
+          <w:noProof/>
+          <w:lang w:val="en-US"/>
+        </w:rPr>
         <w:lastRenderedPageBreak/>
         <w:drawing>
           <wp:inline distT="0" distB="0" distL="0" distR="0" wp14:anchorId="2C9CBF42" wp14:editId="08D7B0CF">
@@ -4031,9 +4035,6 @@
         <w:pStyle w:val="1"/>
       </w:pPr>
       <w:r>
-        <w:rPr>
-          <w:lang w:val="en-US"/>
-        </w:rPr>
         <w:t>impo</w:t>
       </w:r>
       <w:r>
@@ -8166,7 +8167,16 @@
           <w:rFonts w:ascii="Sylfaen" w:hAnsi="Sylfaen"/>
           <w:color w:val="FF0000"/>
         </w:rPr>
-        <w:t>შექმენნი</w:t>
+        <w:t>შექმენ</w:t>
+      </w:r>
+      <w:bookmarkStart w:id="0" w:name="_GoBack"/>
+      <w:bookmarkEnd w:id="0"/>
+      <w:r>
+        <w:rPr>
+          <w:rFonts w:ascii="Sylfaen" w:hAnsi="Sylfaen"/>
+          <w:color w:val="FF0000"/>
+        </w:rPr>
+        <w:t>ი</w:t>
       </w:r>
       <w:r>
         <w:rPr>
@@ -9072,10 +9082,7 @@
         <w:t>დავალებების</w:t>
       </w:r>
       <w:r>
-        <w:t xml:space="preserve"> (</w:t>
-      </w:r>
-      <w:r>
-        <w:t xml:space="preserve">task) </w:t>
+        <w:t xml:space="preserve"> (task) </w:t>
       </w:r>
       <w:r>
         <w:rPr>
@@ -11279,8 +11286,6 @@
       <w:pPr>
         <w:pStyle w:val="1"/>
       </w:pPr>
-      <w:bookmarkStart w:id="0" w:name="_GoBack"/>
-      <w:bookmarkEnd w:id="0"/>
     </w:p>
     <w:p>
       <w:pPr>
@@ -14603,7 +14608,7 @@
 </file>
 
 <file path=customXml/itemProps1.xml><?xml version="1.0" encoding="utf-8"?>
-<ds:datastoreItem xmlns:ds="http://schemas.openxmlformats.org/officeDocument/2006/customXml" ds:itemID="{B10FAC0D-CA4E-409B-A684-DC48EA51A777}">
+<ds:datastoreItem xmlns:ds="http://schemas.openxmlformats.org/officeDocument/2006/customXml" ds:itemID="{D392C04A-0F21-44D0-9E7E-21E485010F45}">
   <ds:schemaRefs>
     <ds:schemaRef ds:uri="http://schemas.openxmlformats.org/officeDocument/2006/bibliography"/>
   </ds:schemaRefs>
